--- a/Assignments/Projects/Portfoli Planning.docx
+++ b/Assignments/Projects/Portfoli Planning.docx
@@ -4,7 +4,10 @@
   <w:body>
     <w:p>
       <w:r>
-        <w:t xml:space="preserve">I suppose my primary aim with a portfolio would be to make an appealing site for my writing, but most specifically, for the sake of having a defined aesthetic, it would be to promote my novel </w:t>
+        <w:t>M</w:t>
+      </w:r>
+      <w:r>
+        <w:t xml:space="preserve">y primary aim with a portfolio would be to make an appealing site for my writing, but most specifically, for the sake of having a defined aesthetic, it would be to promote my novel </w:t>
       </w:r>
       <w:r>
         <w:rPr>
@@ -14,77 +17,150 @@
         <w:t>Pretty Like a Veil</w:t>
       </w:r>
       <w:r>
-        <w:t>, although I would like to have appealing pages for my other primary writing project, as well as just a general author page.</w:t>
-      </w:r>
-    </w:p>
-    <w:p>
-      <w:r>
-        <w:t>To reflect some themes of the book, a purple shade and a not-quite full black would be the main choices, as both of these colors align with themes and major components in the novel. White, gray, and red/orange are also colors that align with the novel’s aesthetic.</w:t>
-      </w:r>
-    </w:p>
-    <w:p>
-      <w:r>
-        <w:t>Font, however, would basically be all black</w:t>
-      </w:r>
-      <w:r>
-        <w:t>, outside of the header on the main page</w:t>
-      </w:r>
-      <w:r>
-        <w:t xml:space="preserve">. </w:t>
-      </w:r>
-      <w:r>
-        <w:t xml:space="preserve">Backgrounds would basically all be either white, purple, or black, depending on the page. The home page would be </w:t>
-      </w:r>
-      <w:r>
-        <w:t>white with a black footer and some line work at the top that would be black</w:t>
-      </w:r>
-      <w:r>
-        <w:t xml:space="preserve"> and the tertiary pages, well one would be all black, across all sections, and one would be mostly </w:t>
-      </w:r>
-      <w:r>
-        <w:t>a pale purple</w:t>
-      </w:r>
-      <w:r>
-        <w:t xml:space="preserve">. </w:t>
-      </w:r>
-      <w:r>
-        <w:t xml:space="preserve">I would not make link text a different color. I would place one link in the large main text on the </w:t>
-      </w:r>
-      <w:r>
-        <w:t>pages</w:t>
+        <w:t xml:space="preserve">, </w:t>
+      </w:r>
+      <w:r>
+        <w:t>rather than just all my writing.</w:t>
+      </w:r>
+    </w:p>
+    <w:p>
+      <w:r>
+        <w:t>To reflect some themes of the book, a purple shade and a not-quite full black would be the main choices</w:t>
+      </w:r>
+      <w:r>
+        <w:t xml:space="preserve"> for margins/backgrounds</w:t>
+      </w:r>
+      <w:r>
+        <w:t>, as both of these colors align with themes and major components in the novel. White, gray, and red/orange are also colors that align with the novel’s aesthetic.</w:t>
+      </w:r>
+    </w:p>
+    <w:p>
+      <w:r>
+        <w:t>Font</w:t>
+      </w:r>
+      <w:r>
+        <w:t xml:space="preserve"> would be black or white or violet</w:t>
       </w:r>
       <w:r>
         <w:t>,</w:t>
       </w:r>
       <w:r>
-        <w:t xml:space="preserve"> but</w:t>
-      </w:r>
-      <w:r>
-        <w:t xml:space="preserve"> otherwise there would be a more traditional menu</w:t>
-      </w:r>
-      <w:r>
-        <w:t>, but the home page</w:t>
-      </w:r>
-      <w:r>
-        <w:t xml:space="preserve"> main-text</w:t>
-      </w:r>
-      <w:r>
-        <w:t xml:space="preserve"> would have no indicator that it was a link, </w:t>
-      </w:r>
-      <w:r>
-        <w:t>other than</w:t>
-      </w:r>
-      <w:r>
-        <w:t xml:space="preserve"> the cursor altering shape. </w:t>
-      </w:r>
-      <w:r>
-        <w:t xml:space="preserve">Header text. This would be designed more as a curious aside to the functionality of the website, something more explorative, rather than something designed to be intuitive.   </w:t>
-      </w:r>
-      <w:r>
-        <w:t xml:space="preserve"> </w:t>
-      </w:r>
-      <w:r>
-        <w:t xml:space="preserve"> </w:t>
+        <w:t xml:space="preserve"> depending on how it meshes with the aesthetic of the page. </w:t>
+      </w:r>
+      <w:r>
+        <w:t>Backgrounds</w:t>
+      </w:r>
+      <w:r>
+        <w:t>, outside of the chosen pictures</w:t>
+      </w:r>
+      <w:r>
+        <w:t xml:space="preserve"> would basically all be either white, purple, or black, depending on the page. </w:t>
+      </w:r>
+    </w:p>
+    <w:p>
+      <w:r>
+        <w:t xml:space="preserve">These would be the backgrounds for the 9 pages </w:t>
+      </w:r>
+    </w:p>
+    <w:p>
+      <w:r>
+        <w:t>Page 1 – Bio - Home Page (</w:t>
+      </w:r>
+      <w:proofErr w:type="spellStart"/>
+      <w:r>
+        <w:t>Pexals</w:t>
+      </w:r>
+      <w:proofErr w:type="spellEnd"/>
+      <w:r>
+        <w:t xml:space="preserve"> depiction of a castle ruin against a violet sky with black margins would be used instead) </w:t>
+      </w:r>
+    </w:p>
+    <w:p>
+      <w:r>
+        <w:t xml:space="preserve">Page 2 (Background will be the photo of the violet clouds) </w:t>
+      </w:r>
+    </w:p>
+    <w:p>
+      <w:r>
+        <w:t xml:space="preserve">Page 3 (Background the clear violet sky with the lightning) </w:t>
+      </w:r>
+    </w:p>
+    <w:p>
+      <w:pPr>
+        <w:pBdr>
+          <w:bottom w:val="single" w:sz="6" w:space="0" w:color="000000"/>
+        </w:pBdr>
+        <w:spacing w:line="480" w:lineRule="auto"/>
+      </w:pPr>
+      <w:r>
+        <w:t>Page 4</w:t>
+      </w:r>
+      <w:r>
+        <w:t xml:space="preserve"> (Background Gray Hallway Photo with similarly gray margins) </w:t>
+      </w:r>
+    </w:p>
+    <w:p>
+      <w:r>
+        <w:t>Page 5</w:t>
+      </w:r>
+      <w:r>
+        <w:t xml:space="preserve"> (Background gray small castle) </w:t>
+      </w:r>
+    </w:p>
+    <w:p>
+      <w:pPr>
+        <w:pBdr>
+          <w:bottom w:val="single" w:sz="6" w:space="1" w:color="000000"/>
+        </w:pBdr>
+        <w:spacing w:line="480" w:lineRule="auto"/>
+      </w:pPr>
+      <w:r>
+        <w:t>Page 6</w:t>
+      </w:r>
+      <w:r>
+        <w:t xml:space="preserve"> (Background all black) </w:t>
+      </w:r>
+    </w:p>
+    <w:p>
+      <w:pPr>
+        <w:pBdr>
+          <w:bottom w:val="single" w:sz="6" w:space="1" w:color="000000"/>
+        </w:pBdr>
+        <w:spacing w:line="480" w:lineRule="auto"/>
+      </w:pPr>
+      <w:r>
+        <w:t>Page 7</w:t>
+      </w:r>
+      <w:r>
+        <w:t xml:space="preserve"> (Girl with x-arms and purple hair) </w:t>
+      </w:r>
+    </w:p>
+    <w:p>
+      <w:pPr>
+        <w:pBdr>
+          <w:bottom w:val="single" w:sz="6" w:space="1" w:color="000000"/>
+        </w:pBdr>
+        <w:spacing w:line="480" w:lineRule="auto"/>
+      </w:pPr>
+      <w:r>
+        <w:t>Page 8</w:t>
+      </w:r>
+      <w:r>
+        <w:t xml:space="preserve"> (Pure White page)</w:t>
+      </w:r>
+    </w:p>
+    <w:p>
+      <w:pPr>
+        <w:pBdr>
+          <w:bottom w:val="single" w:sz="6" w:space="0" w:color="000000"/>
+        </w:pBdr>
+        <w:spacing w:line="480" w:lineRule="auto"/>
+      </w:pPr>
+      <w:r>
+        <w:t xml:space="preserve">Page 9 </w:t>
+      </w:r>
+      <w:r>
+        <w:t xml:space="preserve">(Background of baroque hall for page) </w:t>
       </w:r>
     </w:p>
     <w:p>
@@ -107,31 +183,105 @@
         <w:t xml:space="preserve">Home Page </w:t>
       </w:r>
       <w:r>
-        <w:t xml:space="preserve">(a video of moving clouds would be ideal for background, tinted purple) </w:t>
-      </w:r>
-    </w:p>
-    <w:p>
-      <w:r>
-        <w:t>Header – Follow the Trail (leads to a page to page 3</w:t>
-      </w:r>
-      <w:r>
-        <w:t xml:space="preserve">) Contact the Author, Castle Merchandise (Small slightly rounded black perimeters make these look like buttons the </w:t>
+        <w:t>(a video of moving clouds would be ideal for background, tinted purple</w:t>
+      </w:r>
+      <w:r>
+        <w:t xml:space="preserve">, but that won’t be done for this, so a picture from </w:t>
       </w:r>
       <w:proofErr w:type="spellStart"/>
       <w:r>
-        <w:t>lins</w:t>
+        <w:t>Pexals</w:t>
       </w:r>
       <w:proofErr w:type="spellEnd"/>
       <w:r>
+        <w:t xml:space="preserve"> depict</w:t>
+      </w:r>
+      <w:r>
+        <w:t>ion</w:t>
+      </w:r>
+      <w:r>
+        <w:t xml:space="preserve"> of a castle ruin against a violet sky with black margins </w:t>
+      </w:r>
+      <w:r>
+        <w:t xml:space="preserve">would be used </w:t>
+      </w:r>
+      <w:proofErr w:type="gramStart"/>
+      <w:r>
+        <w:t>instead</w:t>
+      </w:r>
+      <w:r>
         <w:t xml:space="preserve">) </w:t>
       </w:r>
-    </w:p>
-    <w:p>
-      <w:r>
-        <w:t>Body – the Gloomy Castle – big font</w:t>
-      </w:r>
-      <w:r>
-        <w:t xml:space="preserve"> that fades into existence if possible </w:t>
+      <w:r>
+        <w:t xml:space="preserve"> Links</w:t>
+      </w:r>
+      <w:proofErr w:type="gramEnd"/>
+      <w:r>
+        <w:t xml:space="preserve"> will be in the same color as the rest of the text. On this page black. </w:t>
+      </w:r>
+    </w:p>
+    <w:p>
+      <w:r>
+        <w:t>-</w:t>
+      </w:r>
+      <w:r>
+        <w:t xml:space="preserve">Header – </w:t>
+      </w:r>
+      <w:r>
+        <w:t xml:space="preserve">Contact the Author, Who I Am (link to bio), Castle Merchandise (Small slightly rounded black perimeters make these </w:t>
+      </w:r>
+      <w:proofErr w:type="gramStart"/>
+      <w:r>
+        <w:t>look like</w:t>
+      </w:r>
+      <w:proofErr w:type="gramEnd"/>
+      <w:r>
+        <w:t xml:space="preserve"> buttons the links)</w:t>
+      </w:r>
+      <w:r>
+        <w:t xml:space="preserve"> White font. </w:t>
+      </w:r>
+      <w:r>
+        <w:t xml:space="preserve">  </w:t>
+      </w:r>
+    </w:p>
+    <w:p>
+      <w:r>
+        <w:t xml:space="preserve">-Body </w:t>
+      </w:r>
+    </w:p>
+    <w:p>
+      <w:r>
+        <w:t xml:space="preserve">Pretty Like a Veil. </w:t>
+      </w:r>
+    </w:p>
+    <w:p>
+      <w:r>
+        <w:t xml:space="preserve"> – the Gloomy Castle – big font</w:t>
+      </w:r>
+      <w:r>
+        <w:t xml:space="preserve">, </w:t>
+      </w:r>
+      <w:r>
+        <w:t>white</w:t>
+      </w:r>
+      <w:r>
+        <w:t xml:space="preserve"> text</w:t>
+      </w:r>
+      <w:r>
+        <w:t xml:space="preserve"> fades into existence if possible </w:t>
+      </w:r>
+    </w:p>
+    <w:p>
+      <w:r>
+        <w:rPr>
+          <w:u w:val="single"/>
+        </w:rPr>
+        <w:lastRenderedPageBreak/>
+        <w:t xml:space="preserve">Click </w:t>
+      </w:r>
+      <w:r>
+        <w:t>to Enter the Castle (leads to a page to page 2)</w:t>
       </w:r>
       <w:r>
         <w:t xml:space="preserve"> </w:t>
@@ -167,7 +317,81 @@
           <w:sz w:val="24"/>
           <w:szCs w:val="24"/>
         </w:rPr>
-        <w:t xml:space="preserve"> – Lacidius </w:t>
+        <w:t xml:space="preserve"> – Lacidius</w:t>
+      </w:r>
+    </w:p>
+    <w:p>
+      <w:pPr>
+        <w:rPr>
+          <w:rFonts w:ascii="Times New Roman" w:hAnsi="Times New Roman" w:cs="Times New Roman"/>
+          <w:sz w:val="24"/>
+          <w:szCs w:val="24"/>
+        </w:rPr>
+      </w:pPr>
+      <w:r>
+        <w:rPr>
+          <w:rFonts w:ascii="Times New Roman" w:hAnsi="Times New Roman" w:cs="Times New Roman"/>
+          <w:sz w:val="24"/>
+          <w:szCs w:val="24"/>
+        </w:rPr>
+        <w:t xml:space="preserve">(fades into existence second) </w:t>
+      </w:r>
+      <w:r>
+        <w:rPr>
+          <w:rFonts w:ascii="Times New Roman" w:hAnsi="Times New Roman" w:cs="Times New Roman"/>
+          <w:sz w:val="24"/>
+          <w:szCs w:val="24"/>
+        </w:rPr>
+        <w:t xml:space="preserve"> </w:t>
+      </w:r>
+    </w:p>
+    <w:p>
+      <w:pPr>
+        <w:rPr>
+          <w:rFonts w:ascii="Times New Roman" w:hAnsi="Times New Roman" w:cs="Times New Roman"/>
+          <w:sz w:val="24"/>
+          <w:szCs w:val="24"/>
+        </w:rPr>
+      </w:pPr>
+      <w:r>
+        <w:rPr>
+          <w:rFonts w:ascii="Times New Roman" w:hAnsi="Times New Roman" w:cs="Times New Roman"/>
+          <w:sz w:val="24"/>
+          <w:szCs w:val="24"/>
+        </w:rPr>
+        <w:t>Enter the castle (</w:t>
+      </w:r>
+      <w:r>
+        <w:rPr>
+          <w:rFonts w:ascii="Times New Roman" w:hAnsi="Times New Roman" w:cs="Times New Roman"/>
+          <w:sz w:val="24"/>
+          <w:szCs w:val="24"/>
+        </w:rPr>
+        <w:t xml:space="preserve">text </w:t>
+      </w:r>
+      <w:r>
+        <w:rPr>
+          <w:rFonts w:ascii="Times New Roman" w:hAnsi="Times New Roman" w:cs="Times New Roman"/>
+          <w:sz w:val="24"/>
+          <w:szCs w:val="24"/>
+        </w:rPr>
+        <w:t>fades into existence last</w:t>
+      </w:r>
+      <w:r>
+        <w:rPr>
+          <w:rFonts w:ascii="Times New Roman" w:hAnsi="Times New Roman" w:cs="Times New Roman"/>
+          <w:sz w:val="24"/>
+          <w:szCs w:val="24"/>
+        </w:rPr>
+        <w:t>, larger font</w:t>
+      </w:r>
+      <w:r>
+        <w:rPr>
+          <w:rFonts w:ascii="Times New Roman" w:hAnsi="Times New Roman" w:cs="Times New Roman"/>
+          <w:sz w:val="24"/>
+          <w:szCs w:val="24"/>
+        </w:rPr>
+        <w:t>)</w:t>
       </w:r>
     </w:p>
     <w:p>
@@ -201,6 +425,14 @@
           <w:sz w:val="24"/>
           <w:szCs w:val="24"/>
         </w:rPr>
+        <w:t xml:space="preserve">Castle </w:t>
+      </w:r>
+      <w:r>
+        <w:rPr>
+          <w:rFonts w:ascii="Times New Roman" w:hAnsi="Times New Roman" w:cs="Times New Roman"/>
+          <w:sz w:val="24"/>
+          <w:szCs w:val="24"/>
+        </w:rPr>
         <w:t>Merchandise (books and shirts) – Who I Am (link to bio</w:t>
       </w:r>
       <w:r>
@@ -246,7 +478,30 @@
     </w:p>
     <w:p>
       <w:r>
-        <w:t xml:space="preserve">Author Page - Second Page – </w:t>
+        <w:rPr>
+          <w:b/>
+          <w:bCs/>
+        </w:rPr>
+        <w:t>Author Page</w:t>
+      </w:r>
+      <w:r>
+        <w:t xml:space="preserve"> (Page 2</w:t>
+      </w:r>
+      <w:r>
+        <w:t>, linked to from both Who I Am and clicking Enter the Castle</w:t>
+      </w:r>
+      <w:r>
+        <w:t xml:space="preserve">) </w:t>
+      </w:r>
+    </w:p>
+    <w:p>
+      <w:r>
+        <w:t xml:space="preserve">(Background will be the photo of the violet clouds) </w:t>
+      </w:r>
+    </w:p>
+    <w:p>
+      <w:r>
+        <w:t xml:space="preserve">Text and links will be black colored. </w:t>
       </w:r>
     </w:p>
     <w:p>
@@ -267,25 +522,28 @@
           <w:i/>
           <w:iCs/>
         </w:rPr>
-        <w:t xml:space="preserve">the Gloomy Castle </w:t>
-      </w:r>
-    </w:p>
-    <w:p>
-      <w:r>
-        <w:t xml:space="preserve">I am Esther Mariano and </w:t>
+        <w:t>the Gloomy</w:t>
       </w:r>
       <w:r>
         <w:rPr>
           <w:i/>
           <w:iCs/>
         </w:rPr>
-        <w:t xml:space="preserve">Pretty Like a Veil </w:t>
-      </w:r>
-      <w:r>
-        <w:t>is a novel about American Suicide in the COVID era. It is about fatalism in the United States, the things we do in the pursuit of happiness that are in fact in the pursuit of self-destruction.</w:t>
-      </w:r>
-      <w:r>
-        <w:t xml:space="preserve"> Follow the trail into the castle. </w:t>
+        <w:t xml:space="preserve"> Castle</w:t>
+      </w:r>
+    </w:p>
+    <w:p>
+      <w:r>
+        <w:t xml:space="preserve">Hi, </w:t>
+      </w:r>
+      <w:r>
+        <w:t xml:space="preserve">I am </w:t>
+      </w:r>
+      <w:r>
+        <w:t>Ryan Landes</w:t>
+      </w:r>
+      <w:r>
+        <w:t xml:space="preserve"> and</w:t>
       </w:r>
       <w:r>
         <w:t xml:space="preserve"> </w:t>
@@ -295,65 +553,272 @@
           <w:i/>
           <w:iCs/>
         </w:rPr>
+        <w:t xml:space="preserve">Pretty Like a Veil </w:t>
+      </w:r>
+      <w:r>
+        <w:t xml:space="preserve">is </w:t>
+      </w:r>
+      <w:r>
+        <w:t>a</w:t>
+      </w:r>
+      <w:r>
+        <w:t xml:space="preserve"> novel about Suicide in</w:t>
+      </w:r>
+      <w:r>
         <w:t xml:space="preserve"> </w:t>
       </w:r>
-    </w:p>
-    <w:p>
-      <w:r>
-        <w:t xml:space="preserve">Page 3 </w:t>
+      <w:r>
+        <w:t xml:space="preserve">pre and post </w:t>
+      </w:r>
+      <w:r>
+        <w:t xml:space="preserve">COVID </w:t>
+      </w:r>
+      <w:r>
+        <w:t>America</w:t>
+      </w:r>
+      <w:r>
+        <w:t>. It is</w:t>
+      </w:r>
+      <w:r>
+        <w:t xml:space="preserve"> </w:t>
+      </w:r>
+      <w:r>
+        <w:t xml:space="preserve">about </w:t>
+      </w:r>
+      <w:r>
+        <w:t xml:space="preserve">American </w:t>
+      </w:r>
+      <w:r>
+        <w:t>fatalism</w:t>
+      </w:r>
+      <w:r>
+        <w:t>—</w:t>
+      </w:r>
+      <w:r>
+        <w:t>t</w:t>
+      </w:r>
+      <w:r>
+        <w:t xml:space="preserve">he things we do in the pursuit of happiness that are </w:t>
+      </w:r>
+      <w:r>
+        <w:t>actually</w:t>
+      </w:r>
+      <w:r>
+        <w:t xml:space="preserve"> in the pursuit of self-destruction</w:t>
+      </w:r>
+      <w:r>
+        <w:t>. I</w:t>
+      </w:r>
+      <w:r>
+        <w:t xml:space="preserve">t is about a strange dark castle </w:t>
+      </w:r>
+      <w:r>
+        <w:t xml:space="preserve">that looks like a </w:t>
+      </w:r>
+      <w:r>
+        <w:t>jagged</w:t>
+      </w:r>
+      <w:r>
+        <w:t xml:space="preserve"> fallen asteroid. </w:t>
+      </w:r>
+    </w:p>
+    <w:p>
+      <w:r>
+        <w:t>And i</w:t>
+      </w:r>
+      <w:r>
+        <w:t>t is about a charming man named Lacidius…or Ladicius as he sometimes calls himself by mistake.</w:t>
+      </w:r>
+      <w:r>
+        <w:t xml:space="preserve"> He is the host of the castle and he speaks in poetic riddles. </w:t>
+      </w:r>
+      <w:r>
+        <w:t xml:space="preserve"> </w:t>
+      </w:r>
+    </w:p>
+    <w:p>
+      <w:r>
+        <w:t xml:space="preserve">Now go onward… </w:t>
+      </w:r>
+    </w:p>
+    <w:p>
+      <w:r>
+        <w:rPr>
+          <w:u w:val="single"/>
+        </w:rPr>
+        <w:t>F</w:t>
+      </w:r>
+      <w:r>
+        <w:rPr>
+          <w:u w:val="single"/>
+        </w:rPr>
+        <w:t>ollow</w:t>
+      </w:r>
+      <w:r>
+        <w:t xml:space="preserve"> the trail into </w:t>
+      </w:r>
+      <w:r>
+        <w:t>Lacidius’s</w:t>
+      </w:r>
+      <w:r>
+        <w:t xml:space="preserve"> castle.</w:t>
+      </w:r>
+      <w:r>
+        <w:t xml:space="preserve"> It’s like H.H. Holmes meets Hotel California. What could ever go wrong? </w:t>
       </w:r>
     </w:p>
     <w:p>
       <w:r>
         <w:tab/>
-        <w:t xml:space="preserve">Header: Pretty Like a Veil (stylized font) </w:t>
-      </w:r>
-    </w:p>
-    <w:p>
-      <w:pPr>
-        <w:pBdr>
-          <w:bottom w:val="single" w:sz="6" w:space="1" w:color="000000"/>
-        </w:pBdr>
-        <w:spacing w:line="480" w:lineRule="auto"/>
-        <w:ind w:firstLine="720"/>
-      </w:pPr>
-      <w:r>
-        <w:rPr>
-          <w:rFonts w:ascii="Times New Roman" w:hAnsi="Times New Roman" w:cs="Times New Roman"/>
-          <w:sz w:val="24"/>
-          <w:szCs w:val="24"/>
-        </w:rPr>
-        <w:t xml:space="preserve">Body: </w:t>
-      </w:r>
-      <w:r>
-        <w:rPr>
-          <w:rFonts w:ascii="Times New Roman" w:hAnsi="Times New Roman" w:cs="Times New Roman"/>
-          <w:sz w:val="24"/>
-          <w:szCs w:val="24"/>
-        </w:rPr>
-        <w:t>and somewhere partially hidden</w:t>
-      </w:r>
-      <w:r>
-        <w:rPr>
-          <w:rFonts w:ascii="Times New Roman" w:hAnsi="Times New Roman" w:cs="Times New Roman"/>
-          <w:sz w:val="24"/>
-          <w:szCs w:val="24"/>
-        </w:rPr>
-        <w:t xml:space="preserve"> in the violet shrouds</w:t>
-      </w:r>
-      <w:r>
-        <w:rPr>
-          <w:rFonts w:ascii="Times New Roman" w:hAnsi="Times New Roman" w:cs="Times New Roman"/>
-          <w:sz w:val="24"/>
-          <w:szCs w:val="24"/>
-        </w:rPr>
-        <w:t xml:space="preserve"> is </w:t>
-      </w:r>
-      <w:r>
-        <w:rPr>
-          <w:rFonts w:ascii="Times New Roman" w:hAnsi="Times New Roman" w:cs="Times New Roman"/>
+      </w:r>
+      <w:r>
+        <w:tab/>
+      </w:r>
+      <w:r>
+        <w:tab/>
+      </w:r>
+      <w:r>
+        <w:tab/>
+      </w:r>
+      <w:r>
+        <w:tab/>
+      </w:r>
+      <w:r>
+        <w:tab/>
+      </w:r>
+      <w:r>
+        <w:rPr>
+          <w:u w:val="single"/>
+        </w:rPr>
+        <w:t>Follow</w:t>
+      </w:r>
+      <w:r>
+        <w:rPr>
+          <w:u w:val="single"/>
+        </w:rPr>
+        <w:t xml:space="preserve">… (Links </w:t>
+      </w:r>
+      <w:r>
+        <w:rPr>
+          <w:u w:val="single"/>
+        </w:rPr>
+        <w:t>from</w:t>
+      </w:r>
+      <w:r>
+        <w:rPr>
+          <w:u w:val="single"/>
+        </w:rPr>
+        <w:t xml:space="preserve"> page </w:t>
+      </w:r>
+      <w:r>
+        <w:rPr>
+          <w:u w:val="single"/>
+        </w:rPr>
+        <w:t>2</w:t>
+      </w:r>
+      <w:r>
+        <w:rPr>
+          <w:u w:val="single"/>
+        </w:rPr>
+        <w:t>)</w:t>
+      </w:r>
+      <w:r>
+        <w:t xml:space="preserve"> </w:t>
+      </w:r>
+      <w:r>
+        <w:t xml:space="preserve"> </w:t>
+      </w:r>
+      <w:r>
+        <w:rPr>
           <w:i/>
           <w:iCs/>
+        </w:rPr>
+        <w:t xml:space="preserve"> </w:t>
+      </w:r>
+    </w:p>
+    <w:p>
+      <w:pPr>
+        <w:rPr>
+          <w:b/>
+          <w:bCs/>
+        </w:rPr>
+      </w:pPr>
+      <w:r>
+        <w:rPr>
+          <w:b/>
+          <w:bCs/>
+        </w:rPr>
+        <w:t xml:space="preserve">Page 3 </w:t>
+      </w:r>
+    </w:p>
+    <w:p>
+      <w:r>
+        <w:tab/>
+        <w:t xml:space="preserve">(Background the clear violet sky with the lightning) </w:t>
+      </w:r>
+    </w:p>
+    <w:p>
+      <w:r>
+        <w:tab/>
+        <w:t>Header: Pretty Like a Veil (stylized font)</w:t>
+      </w:r>
+    </w:p>
+    <w:p>
+      <w:pPr>
+        <w:ind w:firstLine="720"/>
+      </w:pPr>
+      <w:r>
+        <w:t xml:space="preserve">Text and links will be black colored. </w:t>
+      </w:r>
+      <w:r>
+        <w:t xml:space="preserve"> </w:t>
+      </w:r>
+    </w:p>
+    <w:p>
+      <w:pPr>
+        <w:pBdr>
+          <w:bottom w:val="single" w:sz="6" w:space="1" w:color="000000"/>
+        </w:pBdr>
+        <w:spacing w:line="480" w:lineRule="auto"/>
+        <w:ind w:firstLine="720"/>
+      </w:pPr>
+      <w:r>
+        <w:rPr>
+          <w:rFonts w:ascii="Times New Roman" w:hAnsi="Times New Roman" w:cs="Times New Roman"/>
+          <w:sz w:val="24"/>
+          <w:szCs w:val="24"/>
+        </w:rPr>
+        <w:t xml:space="preserve">Body: </w:t>
+      </w:r>
+      <w:r>
+        <w:rPr>
+          <w:rFonts w:ascii="Times New Roman" w:hAnsi="Times New Roman" w:cs="Times New Roman"/>
+          <w:sz w:val="24"/>
+          <w:szCs w:val="24"/>
+        </w:rPr>
+        <w:t>and somewhere partially hidden</w:t>
+      </w:r>
+      <w:r>
+        <w:rPr>
+          <w:rFonts w:ascii="Times New Roman" w:hAnsi="Times New Roman" w:cs="Times New Roman"/>
+          <w:sz w:val="24"/>
+          <w:szCs w:val="24"/>
+        </w:rPr>
+        <w:t xml:space="preserve"> in the violet shrouds</w:t>
+      </w:r>
+      <w:r>
+        <w:rPr>
+          <w:rFonts w:ascii="Times New Roman" w:hAnsi="Times New Roman" w:cs="Times New Roman"/>
+          <w:sz w:val="24"/>
+          <w:szCs w:val="24"/>
+        </w:rPr>
+        <w:t xml:space="preserve"> is </w:t>
+      </w:r>
+      <w:r>
+        <w:rPr>
+          <w:rFonts w:ascii="Times New Roman" w:hAnsi="Times New Roman" w:cs="Times New Roman"/>
+          <w:i/>
+          <w:iCs/>
           <w:sz w:val="24"/>
           <w:szCs w:val="24"/>
         </w:rPr>
@@ -381,82 +846,503 @@
           <w:sz w:val="24"/>
           <w:szCs w:val="24"/>
         </w:rPr>
-        <w:t xml:space="preserve"> can wrap us like a ribbon</w:t>
-      </w:r>
-      <w:r>
-        <w:rPr>
-          <w:rFonts w:ascii="Times New Roman" w:hAnsi="Times New Roman" w:cs="Times New Roman"/>
-          <w:sz w:val="24"/>
-          <w:szCs w:val="24"/>
-        </w:rPr>
+        <w:t xml:space="preserve"> can wrap us like a ribbon…</w:t>
+      </w:r>
+      <w:r>
+        <w:t xml:space="preserve"> </w:t>
+      </w:r>
+      <w:r>
+        <w:t xml:space="preserve">- Lacidius… Ladicius </w:t>
+      </w:r>
+      <w:r>
+        <w:t xml:space="preserve">(text is a link and takes us to page 4) </w:t>
+      </w:r>
+    </w:p>
+    <w:p>
+      <w:pPr>
+        <w:pBdr>
+          <w:bottom w:val="single" w:sz="6" w:space="1" w:color="000000"/>
+        </w:pBdr>
+        <w:spacing w:line="480" w:lineRule="auto"/>
+        <w:rPr>
+          <w:b/>
+          <w:bCs/>
+        </w:rPr>
+      </w:pPr>
+      <w:r>
+        <w:rPr>
+          <w:b/>
+          <w:bCs/>
+        </w:rPr>
+        <w:t xml:space="preserve">Page 4 </w:t>
+      </w:r>
+    </w:p>
+    <w:p>
+      <w:pPr>
+        <w:pBdr>
+          <w:bottom w:val="single" w:sz="6" w:space="1" w:color="000000"/>
+        </w:pBdr>
+        <w:spacing w:line="480" w:lineRule="auto"/>
+      </w:pPr>
+      <w:r>
+        <w:t>(Background Gray Hallway Photo with similarly gray margins)</w:t>
+      </w:r>
+    </w:p>
+    <w:p>
+      <w:r>
+        <w:t xml:space="preserve">Text and links will be black colored. </w:t>
+      </w:r>
+      <w:r>
+        <w:t xml:space="preserve"> </w:t>
+      </w:r>
+    </w:p>
+    <w:p>
+      <w:pPr>
+        <w:pBdr>
+          <w:bottom w:val="single" w:sz="6" w:space="1" w:color="000000"/>
+        </w:pBdr>
+        <w:spacing w:line="480" w:lineRule="auto"/>
+        <w:jc w:val="center"/>
+        <w:rPr>
+          <w:rFonts w:ascii="Times New Roman" w:hAnsi="Times New Roman" w:cs="Times New Roman"/>
+          <w:sz w:val="24"/>
+          <w:szCs w:val="24"/>
+        </w:rPr>
+      </w:pPr>
+      <w:r>
+        <w:rPr>
+          <w:rFonts w:ascii="Times New Roman" w:hAnsi="Times New Roman" w:cs="Times New Roman"/>
+          <w:i/>
+          <w:iCs/>
+          <w:sz w:val="24"/>
+          <w:szCs w:val="24"/>
+        </w:rPr>
+        <w:lastRenderedPageBreak/>
+        <w:t xml:space="preserve">The dusk stories we tell ourselves to make sense of dusk. – Ladicius(?) </w:t>
+      </w:r>
+      <w:r>
+        <w:rPr>
+          <w:rFonts w:ascii="Times New Roman" w:hAnsi="Times New Roman" w:cs="Times New Roman"/>
+          <w:sz w:val="24"/>
+          <w:szCs w:val="24"/>
+        </w:rPr>
+        <w:t>Keep clicking won’t you…</w:t>
+      </w:r>
+    </w:p>
+    <w:p>
+      <w:pPr>
+        <w:rPr>
+          <w:b/>
+          <w:bCs/>
+        </w:rPr>
+      </w:pPr>
+      <w:r>
+        <w:rPr>
+          <w:b/>
+          <w:bCs/>
+        </w:rPr>
+        <w:t xml:space="preserve">Page </w:t>
+      </w:r>
+      <w:r>
+        <w:rPr>
+          <w:b/>
+          <w:bCs/>
+        </w:rPr>
+        <w:t>5</w:t>
+      </w:r>
+    </w:p>
+    <w:p>
+      <w:r>
+        <w:t xml:space="preserve">(Background gray small castle) </w:t>
+      </w:r>
+    </w:p>
+    <w:p>
+      <w:r>
+        <w:t xml:space="preserve">Text and links will be black colored. </w:t>
+      </w:r>
+    </w:p>
+    <w:p>
+      <w:r>
+        <w:t xml:space="preserve">Header: Pretty Like a Veil (stylized font) </w:t>
+      </w:r>
+    </w:p>
+    <w:p>
+      <w:pPr>
+        <w:pBdr>
+          <w:bottom w:val="single" w:sz="6" w:space="1" w:color="000000"/>
+        </w:pBdr>
+        <w:spacing w:line="480" w:lineRule="auto"/>
+      </w:pPr>
+      <w:r>
+        <w:t>Now w</w:t>
+      </w:r>
+      <w:r>
+        <w:t xml:space="preserve">hat is </w:t>
+      </w:r>
+      <w:r>
+        <w:t>l</w:t>
+      </w:r>
+      <w:r>
+        <w:t>adiciu</w:t>
+      </w:r>
+      <w:r>
+        <w:t>S</w:t>
+      </w:r>
+      <w:r>
+        <w:t xml:space="preserve"> backwards? </w:t>
+      </w:r>
+      <w:r>
+        <w:t xml:space="preserve">(is a link and takes us </w:t>
+      </w:r>
+      <w:r>
+        <w:t>to page 6</w:t>
+      </w:r>
+      <w:r>
+        <w:t>)</w:t>
+      </w:r>
+    </w:p>
+    <w:p>
+      <w:pPr>
+        <w:pBdr>
+          <w:bottom w:val="single" w:sz="6" w:space="1" w:color="000000"/>
+        </w:pBdr>
+        <w:spacing w:line="480" w:lineRule="auto"/>
+        <w:rPr>
+          <w:b/>
+          <w:bCs/>
+        </w:rPr>
+      </w:pPr>
+      <w:r>
+        <w:rPr>
+          <w:b/>
+          <w:bCs/>
+        </w:rPr>
+        <w:t xml:space="preserve">Page </w:t>
+      </w:r>
+      <w:r>
+        <w:rPr>
+          <w:b/>
+          <w:bCs/>
+        </w:rPr>
+        <w:t>6</w:t>
+      </w:r>
+    </w:p>
+    <w:p>
+      <w:pPr>
+        <w:pBdr>
+          <w:bottom w:val="single" w:sz="6" w:space="1" w:color="000000"/>
+        </w:pBdr>
+        <w:spacing w:line="480" w:lineRule="auto"/>
+      </w:pPr>
+      <w:r>
+        <w:t xml:space="preserve">(Background all black) </w:t>
+      </w:r>
+    </w:p>
+    <w:p>
+      <w:r>
+        <w:t xml:space="preserve">Text and links will be </w:t>
+      </w:r>
+      <w:r>
+        <w:t>white</w:t>
+      </w:r>
+      <w:r>
+        <w:t xml:space="preserve"> colored. </w:t>
+      </w:r>
+    </w:p>
+    <w:p>
+      <w:pPr>
+        <w:pBdr>
+          <w:bottom w:val="single" w:sz="6" w:space="1" w:color="000000"/>
+        </w:pBdr>
+        <w:spacing w:line="480" w:lineRule="auto"/>
+      </w:pPr>
+      <w:proofErr w:type="spellStart"/>
+      <w:r>
+        <w:t>ladiciuS</w:t>
+      </w:r>
+      <w:proofErr w:type="spellEnd"/>
+      <w:r>
+        <w:t xml:space="preserve"> … </w:t>
+      </w:r>
+      <w:proofErr w:type="spellStart"/>
+      <w:proofErr w:type="gramStart"/>
+      <w:r>
+        <w:t>S?i</w:t>
+      </w:r>
+      <w:proofErr w:type="gramEnd"/>
+      <w:r>
+        <w:t>?id?l</w:t>
+      </w:r>
+      <w:proofErr w:type="spellEnd"/>
+      <w:r>
+        <w:t xml:space="preserve"> </w:t>
+      </w:r>
+      <w:r>
+        <w:t xml:space="preserve"> </w:t>
+      </w:r>
+      <w:r>
+        <w:t xml:space="preserve"> </w:t>
+      </w:r>
+    </w:p>
+    <w:p>
+      <w:pPr>
+        <w:pBdr>
+          <w:bottom w:val="single" w:sz="6" w:space="1" w:color="000000"/>
+        </w:pBdr>
+        <w:spacing w:line="480" w:lineRule="auto"/>
+      </w:pPr>
+      <w:r>
+        <w:t>(this has a link that leads to page 7)</w:t>
+      </w:r>
+    </w:p>
+    <w:p>
+      <w:pPr>
+        <w:pBdr>
+          <w:bottom w:val="single" w:sz="6" w:space="1" w:color="000000"/>
+        </w:pBdr>
+        <w:spacing w:line="480" w:lineRule="auto"/>
+        <w:rPr>
+          <w:b/>
+          <w:bCs/>
+        </w:rPr>
+      </w:pPr>
+      <w:r>
+        <w:rPr>
+          <w:b/>
+          <w:bCs/>
+        </w:rPr>
+        <w:t xml:space="preserve">Page 7 </w:t>
+      </w:r>
+    </w:p>
+    <w:p>
+      <w:pPr>
+        <w:pBdr>
+          <w:bottom w:val="single" w:sz="6" w:space="1" w:color="000000"/>
+        </w:pBdr>
+        <w:spacing w:line="480" w:lineRule="auto"/>
+      </w:pPr>
+      <w:r>
+        <w:t>(Girl with x-arms and purple hair)</w:t>
+      </w:r>
+    </w:p>
+    <w:p>
+      <w:r>
+        <w:t xml:space="preserve">Text and links will be </w:t>
+      </w:r>
+      <w:r>
+        <w:t xml:space="preserve">white </w:t>
+      </w:r>
+      <w:r>
+        <w:t xml:space="preserve">colored. </w:t>
+      </w:r>
+      <w:r>
+        <w:t xml:space="preserve"> </w:t>
+      </w:r>
+    </w:p>
+    <w:p>
+      <w:pPr>
+        <w:pBdr>
+          <w:bottom w:val="single" w:sz="6" w:space="1" w:color="000000"/>
+        </w:pBdr>
+        <w:spacing w:line="480" w:lineRule="auto"/>
+        <w:rPr>
+          <w:i/>
+          <w:iCs/>
+        </w:rPr>
+      </w:pPr>
+      <w:r>
+        <w:t xml:space="preserve">Dreams of Lust…Dreams of war…Dreams of </w:t>
+      </w:r>
+      <w:r>
+        <w:rPr>
+          <w:i/>
+          <w:iCs/>
+        </w:rPr>
+        <w:t>the Gloomy Castle</w:t>
+      </w:r>
+      <w:r>
+        <w:rPr>
+          <w:i/>
+          <w:iCs/>
+        </w:rPr>
+        <w:t xml:space="preserve">? </w:t>
+      </w:r>
+    </w:p>
+    <w:p>
+      <w:pPr>
+        <w:pBdr>
+          <w:bottom w:val="single" w:sz="6" w:space="1" w:color="000000"/>
+        </w:pBdr>
+        <w:spacing w:line="480" w:lineRule="auto"/>
+      </w:pPr>
+      <w:r>
+        <w:t>Fade in text – Do you want to leave? (this has a link</w:t>
+      </w:r>
+      <w:r>
+        <w:t xml:space="preserve"> that leads to page 8</w:t>
+      </w:r>
+      <w:r>
+        <w:t xml:space="preserve">) </w:t>
+      </w:r>
+    </w:p>
+    <w:p>
+      <w:pPr>
+        <w:pBdr>
+          <w:bottom w:val="single" w:sz="6" w:space="1" w:color="000000"/>
+        </w:pBdr>
+        <w:spacing w:line="480" w:lineRule="auto"/>
+      </w:pPr>
+      <w:r>
         <w:t>…</w:t>
       </w:r>
-      <w:r>
+    </w:p>
+    <w:p>
+      <w:pPr>
+        <w:pBdr>
+          <w:bottom w:val="single" w:sz="6" w:space="1" w:color="000000"/>
+        </w:pBdr>
+        <w:spacing w:line="480" w:lineRule="auto"/>
+        <w:rPr>
+          <w:b/>
+          <w:bCs/>
+        </w:rPr>
+      </w:pPr>
+      <w:r>
+        <w:rPr>
+          <w:b/>
+          <w:bCs/>
+        </w:rPr>
+        <w:t xml:space="preserve">Page 8 </w:t>
+      </w:r>
+    </w:p>
+    <w:p>
+      <w:pPr>
+        <w:pBdr>
+          <w:bottom w:val="single" w:sz="6" w:space="1" w:color="000000"/>
+        </w:pBdr>
+        <w:spacing w:line="480" w:lineRule="auto"/>
+      </w:pPr>
+      <w:r>
+        <w:t>(Pure White page)</w:t>
+      </w:r>
+    </w:p>
+    <w:p>
+      <w:r>
+        <w:t xml:space="preserve">Text and links will be black colored. </w:t>
+      </w:r>
+    </w:p>
+    <w:p>
+      <w:pPr>
+        <w:pBdr>
+          <w:bottom w:val="single" w:sz="6" w:space="1" w:color="000000"/>
+        </w:pBdr>
+        <w:spacing w:line="480" w:lineRule="auto"/>
+      </w:pPr>
+      <w:r>
+        <w:lastRenderedPageBreak/>
+        <w:t xml:space="preserve">The castle is a grand place. </w:t>
+      </w:r>
+      <w:r>
+        <w:t xml:space="preserve">New rooms are being build everyday… </w:t>
+      </w:r>
+    </w:p>
+    <w:p>
+      <w:pPr>
+        <w:pBdr>
+          <w:bottom w:val="single" w:sz="6" w:space="1" w:color="000000"/>
+        </w:pBdr>
+        <w:spacing w:line="480" w:lineRule="auto"/>
+      </w:pPr>
+      <w:r>
+        <w:t>(this has a link that leads to the home page)</w:t>
+      </w:r>
+    </w:p>
+    <w:p>
+      <w:pPr>
+        <w:pBdr>
+          <w:bottom w:val="single" w:sz="6" w:space="1" w:color="000000"/>
+        </w:pBdr>
+        <w:spacing w:line="480" w:lineRule="auto"/>
+        <w:rPr>
+          <w:b/>
+          <w:bCs/>
+        </w:rPr>
+      </w:pPr>
+      <w:r>
+        <w:rPr>
+          <w:b/>
+          <w:bCs/>
+        </w:rPr>
+        <w:t xml:space="preserve">Page </w:t>
+      </w:r>
+      <w:r>
+        <w:rPr>
+          <w:b/>
+          <w:bCs/>
+        </w:rPr>
+        <w:t>9</w:t>
+      </w:r>
+      <w:r>
+        <w:rPr>
+          <w:b/>
+          <w:bCs/>
+        </w:rPr>
         <w:t xml:space="preserve"> </w:t>
       </w:r>
-      <w:r>
-        <w:t xml:space="preserve">- Lacidius… Ladicius </w:t>
-      </w:r>
-      <w:r>
-        <w:t xml:space="preserve">(text is a link and takes us to page 4) </w:t>
-      </w:r>
-    </w:p>
-    <w:p>
-      <w:pPr>
-        <w:pBdr>
-          <w:bottom w:val="single" w:sz="6" w:space="1" w:color="000000"/>
-        </w:pBdr>
-        <w:spacing w:line="480" w:lineRule="auto"/>
-      </w:pPr>
-      <w:r>
-        <w:t>Page 4</w:t>
-      </w:r>
-    </w:p>
-    <w:p>
-      <w:r>
-        <w:lastRenderedPageBreak/>
-        <w:t xml:space="preserve">Header: Pretty Like a Veil (stylized font) </w:t>
-      </w:r>
-    </w:p>
-    <w:p>
-      <w:pPr>
-        <w:pBdr>
-          <w:bottom w:val="single" w:sz="6" w:space="1" w:color="000000"/>
-        </w:pBdr>
-        <w:spacing w:line="480" w:lineRule="auto"/>
-        <w:rPr>
-          <w:rFonts w:ascii="Times New Roman" w:hAnsi="Times New Roman" w:cs="Times New Roman"/>
-          <w:sz w:val="24"/>
-          <w:szCs w:val="24"/>
-        </w:rPr>
-      </w:pPr>
-      <w:r>
-        <w:t>Now w</w:t>
-      </w:r>
-      <w:r>
-        <w:t xml:space="preserve">hat is </w:t>
-      </w:r>
-      <w:r>
-        <w:t>l</w:t>
-      </w:r>
-      <w:r>
-        <w:t>adiciu</w:t>
-      </w:r>
-      <w:r>
-        <w:t>S</w:t>
-      </w:r>
-      <w:r>
-        <w:t xml:space="preserve"> backwards? </w:t>
-      </w:r>
-      <w:r>
-        <w:t xml:space="preserve">(is a link and takes us back to </w:t>
-      </w:r>
-      <w:r>
-        <w:t xml:space="preserve">home page) </w:t>
-      </w:r>
-      <w:r>
-        <w:t xml:space="preserve"> </w:t>
-      </w:r>
+    </w:p>
+    <w:p>
+      <w:pPr>
+        <w:pBdr>
+          <w:bottom w:val="single" w:sz="6" w:space="1" w:color="000000"/>
+        </w:pBdr>
+        <w:spacing w:line="480" w:lineRule="auto"/>
+      </w:pPr>
+      <w:r>
+        <w:t xml:space="preserve">Header – Castle Merchandise </w:t>
+      </w:r>
+    </w:p>
+    <w:p>
+      <w:pPr>
+        <w:pBdr>
+          <w:bottom w:val="single" w:sz="6" w:space="1" w:color="000000"/>
+        </w:pBdr>
+        <w:spacing w:line="480" w:lineRule="auto"/>
+      </w:pPr>
+      <w:r>
+        <w:t xml:space="preserve">Sorry! We don’t have anything just yet. Coming soon, promise! </w:t>
+      </w:r>
+    </w:p>
+    <w:p>
+      <w:pPr>
+        <w:pBdr>
+          <w:bottom w:val="single" w:sz="6" w:space="1" w:color="000000"/>
+        </w:pBdr>
+        <w:spacing w:line="480" w:lineRule="auto"/>
+        <w:ind w:firstLine="720"/>
+        <w:rPr>
+          <w:rFonts w:ascii="Times New Roman" w:hAnsi="Times New Roman" w:cs="Times New Roman"/>
+          <w:sz w:val="24"/>
+          <w:szCs w:val="24"/>
+        </w:rPr>
+      </w:pPr>
+      <w:r>
+        <w:rPr>
+          <w:rFonts w:ascii="Times New Roman" w:hAnsi="Times New Roman" w:cs="Times New Roman"/>
+          <w:sz w:val="24"/>
+          <w:szCs w:val="24"/>
+        </w:rPr>
+        <w:t xml:space="preserve">He looks at me for a long second, starts to turn. </w:t>
+      </w:r>
+      <w:bookmarkStart w:id="0" w:name="_Hlk50669153"/>
+      <w:r>
+        <w:rPr>
+          <w:rFonts w:ascii="Times New Roman" w:hAnsi="Times New Roman" w:cs="Times New Roman"/>
+          <w:sz w:val="24"/>
+          <w:szCs w:val="24"/>
+        </w:rPr>
+        <w:t xml:space="preserve">“Go forth into the castle. Explore. It is a grand place. New rooms are being built every day…” </w:t>
+      </w:r>
+      <w:bookmarkEnd w:id="0"/>
     </w:p>
     <w:p>
       <w:hyperlink r:id="rId4" w:history="1">
@@ -473,7 +1359,19 @@
         <w:t>Portfolio 1</w:t>
       </w:r>
     </w:p>
-    <w:p/>
+    <w:p>
+      <w:r>
+        <w:t xml:space="preserve">This portfolio has a fun selection of colors, a header font that really pops, and despite being fairly visually appealing, it does not do so at the expense of clarity at all. I liked how the main section’s pictures would alter into a form where text would show clearly over a layer of transparency that would dull the colors of the photos. The footer kept up the same tasteful format with some links to his social media accounts. </w:t>
+      </w:r>
+    </w:p>
+    <w:p>
+      <w:r>
+        <w:t xml:space="preserve">When you do follow these links, they are great multi-media showcases for his work! </w:t>
+      </w:r>
+      <w:r>
+        <w:t xml:space="preserve"> </w:t>
+      </w:r>
+    </w:p>
     <w:p>
       <w:hyperlink r:id="rId5" w:history="1">
         <w:r>
@@ -489,7 +1387,47 @@
         <w:t xml:space="preserve">Portfolio 2 </w:t>
       </w:r>
     </w:p>
-    <w:p/>
+    <w:p>
+      <w:r>
+        <w:t xml:space="preserve">This site could be very awkward at times, but I liked its generous use of space with stark minimalistic colors like white and black. I also enjoyed the way it felt quite exploratory the page, rewarding your curiosity or the little semi-jarring aesthetic change ups, the blank tomb-stone-like shape on the first page, the brightness of the second page, with its at the forefront copy, bold and large. </w:t>
+      </w:r>
+      <w:r>
+        <w:t xml:space="preserve">Some of the pages did not have footers, or even main sections. </w:t>
+      </w:r>
+      <w:r>
+        <w:t>It was interesting how you could move about from the copy</w:t>
+      </w:r>
+      <w:r>
+        <w:t xml:space="preserve"> on some of the sub-pages reached from a menu attached to a round text-less button</w:t>
+      </w:r>
+      <w:r>
+        <w:t xml:space="preserve">, and it was interesting the animation for the social media out-links, although the whole thing was fairly clunky. I did like the minimalism though. </w:t>
+      </w:r>
+      <w:r>
+        <w:t xml:space="preserve">The initial page </w:t>
+      </w:r>
+      <w:r>
+        <w:t>d</w:t>
+      </w:r>
+      <w:r>
+        <w:t>idn’t</w:t>
+      </w:r>
+      <w:r>
+        <w:t xml:space="preserve"> even have a header or footer.</w:t>
+      </w:r>
+      <w:r>
+        <w:t xml:space="preserve"> </w:t>
+      </w:r>
+      <w:r>
+        <w:t>There is the accelerated scroll button too that was an interesting touch</w:t>
+      </w:r>
+      <w:r>
+        <w:t xml:space="preserve"> too</w:t>
+      </w:r>
+      <w:r>
+        <w:t xml:space="preserve">. Overall, a little hard to navigate and overwhelming, but good stuff. </w:t>
+      </w:r>
+    </w:p>
     <w:p>
       <w:hyperlink r:id="rId6" w:history="1">
         <w:r>
@@ -503,6 +1441,27 @@
     <w:p>
       <w:r>
         <w:t>Portfolio 3</w:t>
+      </w:r>
+    </w:p>
+    <w:p>
+      <w:r>
+        <w:lastRenderedPageBreak/>
+        <w:t>I enjoyed this portfolio’s elegant simplicity and some little touches like how the background graphic near the header(?) shifted some when you scrolled. The header</w:t>
+      </w:r>
+      <w:r>
+        <w:t xml:space="preserve"> was very</w:t>
+      </w:r>
+      <w:r>
+        <w:t xml:space="preserve"> traditional </w:t>
+      </w:r>
+      <w:r>
+        <w:t>and as was the footer.</w:t>
+      </w:r>
+      <w:r>
+        <w:t xml:space="preserve"> The various pages were good showcases for her work, with varied layouts and nice photos, keeping the same format on footers, which kept a nice consistency around the portfolio, its layout refusing to descend into something too vague and showy. </w:t>
+      </w:r>
+      <w:r>
+        <w:t xml:space="preserve">These pages all have a paragraph in them with a heading that does not appear to be in the body, but it’s not in the head either. I don’t have any real problem with this site. There are times where it shows too many photos perhaps and isn’t clear enough about services offered. </w:t>
       </w:r>
     </w:p>
     <w:sectPr>
@@ -913,7 +1872,7 @@
   <w:style w:type="paragraph" w:default="1" w:styleId="Normal">
     <w:name w:val="Normal"/>
     <w:qFormat/>
-    <w:rsid w:val="00956A6B"/>
+    <w:rsid w:val="002C4307"/>
   </w:style>
   <w:style w:type="character" w:default="1" w:styleId="DefaultParagraphFont">
     <w:name w:val="Default Paragraph Font"/>

--- a/Assignments/Projects/Portfoli Planning.docx
+++ b/Assignments/Projects/Portfoli Planning.docx
@@ -1355,7 +1355,17 @@
       </w:hyperlink>
     </w:p>
     <w:p>
-      <w:r>
+      <w:pPr>
+        <w:rPr>
+          <w:b/>
+          <w:bCs/>
+        </w:rPr>
+      </w:pPr>
+      <w:r>
+        <w:rPr>
+          <w:b/>
+          <w:bCs/>
+        </w:rPr>
         <w:t>Portfolio 1</w:t>
       </w:r>
     </w:p>
@@ -1383,7 +1393,17 @@
       </w:hyperlink>
     </w:p>
     <w:p>
-      <w:r>
+      <w:pPr>
+        <w:rPr>
+          <w:b/>
+          <w:bCs/>
+        </w:rPr>
+      </w:pPr>
+      <w:r>
+        <w:rPr>
+          <w:b/>
+          <w:bCs/>
+        </w:rPr>
         <w:t xml:space="preserve">Portfolio 2 </w:t>
       </w:r>
     </w:p>
